--- a/文档管理/数据表设计.docx
+++ b/文档管理/数据表设计.docx
@@ -34,7 +34,9 @@
         </w:tblBorders>
         <w:tblLayout w:type="fixed"/>
         <w:tblCellMar>
+          <w:top w:w="0" w:type="dxa"/>
           <w:left w:w="108" w:type="dxa"/>
+          <w:bottom w:w="0" w:type="dxa"/>
           <w:right w:w="108" w:type="dxa"/>
         </w:tblCellMar>
       </w:tblPr>
@@ -56,7 +58,9 @@
           </w:tblBorders>
           <w:tblLayout w:type="fixed"/>
           <w:tblCellMar>
+            <w:top w:w="0" w:type="dxa"/>
             <w:left w:w="108" w:type="dxa"/>
+            <w:bottom w:w="0" w:type="dxa"/>
             <w:right w:w="108" w:type="dxa"/>
           </w:tblCellMar>
         </w:tblPrEx>
@@ -161,7 +165,9 @@
           </w:tblBorders>
           <w:tblLayout w:type="fixed"/>
           <w:tblCellMar>
+            <w:top w:w="0" w:type="dxa"/>
             <w:left w:w="108" w:type="dxa"/>
+            <w:bottom w:w="0" w:type="dxa"/>
             <w:right w:w="108" w:type="dxa"/>
           </w:tblCellMar>
         </w:tblPrEx>
@@ -243,6 +249,14 @@
                 <w:lang w:val="en-US" w:eastAsia="zh-CN"/>
               </w:rPr>
             </w:pPr>
+            <w:r>
+              <w:rPr>
+                <w:rFonts w:hint="eastAsia"/>
+                <w:vertAlign w:val="baseline"/>
+                <w:lang w:val="en-US" w:eastAsia="zh-CN"/>
+              </w:rPr>
+              <w:t>组织部门序列id自增</w:t>
+            </w:r>
           </w:p>
         </w:tc>
       </w:tr>
@@ -258,7 +272,9 @@
           </w:tblBorders>
           <w:tblLayout w:type="fixed"/>
           <w:tblCellMar>
+            <w:top w:w="0" w:type="dxa"/>
             <w:left w:w="108" w:type="dxa"/>
+            <w:bottom w:w="0" w:type="dxa"/>
             <w:right w:w="108" w:type="dxa"/>
           </w:tblCellMar>
         </w:tblPrEx>
@@ -355,7 +371,9 @@
           </w:tblBorders>
           <w:tblLayout w:type="fixed"/>
           <w:tblCellMar>
+            <w:top w:w="0" w:type="dxa"/>
             <w:left w:w="108" w:type="dxa"/>
+            <w:bottom w:w="0" w:type="dxa"/>
             <w:right w:w="108" w:type="dxa"/>
           </w:tblCellMar>
         </w:tblPrEx>
@@ -452,7 +470,9 @@
           </w:tblBorders>
           <w:tblLayout w:type="fixed"/>
           <w:tblCellMar>
+            <w:top w:w="0" w:type="dxa"/>
             <w:left w:w="108" w:type="dxa"/>
+            <w:bottom w:w="0" w:type="dxa"/>
             <w:right w:w="108" w:type="dxa"/>
           </w:tblCellMar>
         </w:tblPrEx>
@@ -534,6 +554,14 @@
                 <w:lang w:val="en-US" w:eastAsia="zh-CN"/>
               </w:rPr>
             </w:pPr>
+            <w:r>
+              <w:rPr>
+                <w:rFonts w:hint="eastAsia"/>
+                <w:vertAlign w:val="baseline"/>
+                <w:lang w:val="en-US" w:eastAsia="zh-CN"/>
+              </w:rPr>
+              <w:t>状态0-正常 1-停用</w:t>
+            </w:r>
           </w:p>
         </w:tc>
       </w:tr>
@@ -549,7 +577,9 @@
           </w:tblBorders>
           <w:tblLayout w:type="fixed"/>
           <w:tblCellMar>
+            <w:top w:w="0" w:type="dxa"/>
             <w:left w:w="108" w:type="dxa"/>
+            <w:bottom w:w="0" w:type="dxa"/>
             <w:right w:w="108" w:type="dxa"/>
           </w:tblCellMar>
         </w:tblPrEx>
@@ -646,7 +676,9 @@
           </w:tblBorders>
           <w:tblLayout w:type="fixed"/>
           <w:tblCellMar>
+            <w:top w:w="0" w:type="dxa"/>
             <w:left w:w="108" w:type="dxa"/>
+            <w:bottom w:w="0" w:type="dxa"/>
             <w:right w:w="108" w:type="dxa"/>
           </w:tblCellMar>
         </w:tblPrEx>
@@ -743,7 +775,9 @@
           </w:tblBorders>
           <w:tblLayout w:type="fixed"/>
           <w:tblCellMar>
+            <w:top w:w="0" w:type="dxa"/>
             <w:left w:w="108" w:type="dxa"/>
+            <w:bottom w:w="0" w:type="dxa"/>
             <w:right w:w="108" w:type="dxa"/>
           </w:tblCellMar>
         </w:tblPrEx>
@@ -843,7 +877,9 @@
           </w:tblBorders>
           <w:tblLayout w:type="fixed"/>
           <w:tblCellMar>
+            <w:top w:w="0" w:type="dxa"/>
             <w:left w:w="108" w:type="dxa"/>
+            <w:bottom w:w="0" w:type="dxa"/>
             <w:right w:w="108" w:type="dxa"/>
           </w:tblCellMar>
         </w:tblPrEx>
@@ -868,7 +904,7 @@
                 <w:vertAlign w:val="baseline"/>
                 <w:lang w:val="en-US" w:eastAsia="zh-CN"/>
               </w:rPr>
-              <w:t>exp_info</w:t>
+              <w:t>remark</w:t>
             </w:r>
           </w:p>
         </w:tc>
@@ -890,7 +926,7 @@
                 <w:vertAlign w:val="baseline"/>
                 <w:lang w:val="en-US" w:eastAsia="zh-CN"/>
               </w:rPr>
-              <w:t>text</w:t>
+              <w:t>var</w:t>
             </w:r>
           </w:p>
         </w:tc>
@@ -912,8 +948,86 @@
                 <w:vertAlign w:val="baseline"/>
                 <w:lang w:val="en-US" w:eastAsia="zh-CN"/>
               </w:rPr>
-              <w:t>扩展信息</w:t>
-            </w:r>
+              <w:t>备注</w:t>
+            </w:r>
+          </w:p>
+        </w:tc>
+        <w:tc>
+          <w:tcPr>
+            <w:tcW w:w="1700" w:type="dxa"/>
+          </w:tcPr>
+          <w:p>
+            <w:pPr>
+              <w:rPr>
+                <w:rFonts w:hint="eastAsia"/>
+                <w:vertAlign w:val="baseline"/>
+                <w:lang w:val="en-US" w:eastAsia="zh-CN"/>
+              </w:rPr>
+            </w:pPr>
+          </w:p>
+        </w:tc>
+      </w:tr>
+      <w:tr>
+        <w:tblPrEx>
+          <w:tblBorders>
+            <w:top w:val="single" w:color="auto" w:sz="4" w:space="0"/>
+            <w:left w:val="single" w:color="auto" w:sz="4" w:space="0"/>
+            <w:bottom w:val="single" w:color="auto" w:sz="4" w:space="0"/>
+            <w:right w:val="single" w:color="auto" w:sz="4" w:space="0"/>
+            <w:insideH w:val="single" w:color="auto" w:sz="4" w:space="0"/>
+            <w:insideV w:val="single" w:color="auto" w:sz="4" w:space="0"/>
+          </w:tblBorders>
+          <w:tblLayout w:type="fixed"/>
+          <w:tblCellMar>
+            <w:top w:w="0" w:type="dxa"/>
+            <w:left w:w="108" w:type="dxa"/>
+            <w:bottom w:w="0" w:type="dxa"/>
+            <w:right w:w="108" w:type="dxa"/>
+          </w:tblCellMar>
+        </w:tblPrEx>
+        <w:trPr>
+          <w:trHeight w:val="342" w:hRule="atLeast"/>
+        </w:trPr>
+        <w:tc>
+          <w:tcPr>
+            <w:tcW w:w="1704" w:type="dxa"/>
+          </w:tcPr>
+          <w:p>
+            <w:pPr>
+              <w:rPr>
+                <w:rFonts w:hint="eastAsia"/>
+                <w:vertAlign w:val="baseline"/>
+                <w:lang w:val="en-US" w:eastAsia="zh-CN"/>
+              </w:rPr>
+            </w:pPr>
+          </w:p>
+        </w:tc>
+        <w:tc>
+          <w:tcPr>
+            <w:tcW w:w="1704" w:type="dxa"/>
+          </w:tcPr>
+          <w:p>
+            <w:pPr>
+              <w:rPr>
+                <w:rFonts w:hint="eastAsia"/>
+                <w:vertAlign w:val="baseline"/>
+                <w:lang w:val="en-US" w:eastAsia="zh-CN"/>
+              </w:rPr>
+            </w:pPr>
+          </w:p>
+        </w:tc>
+        <w:tc>
+          <w:tcPr>
+            <w:tcW w:w="1704" w:type="dxa"/>
+          </w:tcPr>
+          <w:p>
+            <w:pPr>
+              <w:rPr>
+                <w:rFonts w:hint="eastAsia"/>
+                <w:vertAlign w:val="baseline"/>
+                <w:lang w:val="en-US" w:eastAsia="zh-CN"/>
+              </w:rPr>
+            </w:pPr>
           </w:p>
         </w:tc>
         <w:tc>
@@ -979,7 +1093,9 @@
         </w:tblBorders>
         <w:tblLayout w:type="fixed"/>
         <w:tblCellMar>
+          <w:top w:w="0" w:type="dxa"/>
           <w:left w:w="108" w:type="dxa"/>
+          <w:bottom w:w="0" w:type="dxa"/>
           <w:right w:w="108" w:type="dxa"/>
         </w:tblCellMar>
       </w:tblPr>
@@ -1000,6 +1116,12 @@
             <w:insideV w:val="single" w:color="auto" w:sz="4" w:space="0"/>
           </w:tblBorders>
           <w:tblLayout w:type="fixed"/>
+          <w:tblCellMar>
+            <w:top w:w="0" w:type="dxa"/>
+            <w:left w:w="108" w:type="dxa"/>
+            <w:bottom w:w="0" w:type="dxa"/>
+            <w:right w:w="108" w:type="dxa"/>
+          </w:tblCellMar>
         </w:tblPrEx>
         <w:tc>
           <w:tcPr>
@@ -1102,7 +1224,9 @@
           </w:tblBorders>
           <w:tblLayout w:type="fixed"/>
           <w:tblCellMar>
+            <w:top w:w="0" w:type="dxa"/>
             <w:left w:w="108" w:type="dxa"/>
+            <w:bottom w:w="0" w:type="dxa"/>
             <w:right w:w="108" w:type="dxa"/>
           </w:tblCellMar>
         </w:tblPrEx>
@@ -1184,6 +1308,14 @@
                 <w:lang w:val="en-US" w:eastAsia="zh-CN"/>
               </w:rPr>
             </w:pPr>
+            <w:r>
+              <w:rPr>
+                <w:rFonts w:hint="eastAsia"/>
+                <w:vertAlign w:val="baseline"/>
+                <w:lang w:val="en-US" w:eastAsia="zh-CN"/>
+              </w:rPr>
+              <w:t>序列id自增</w:t>
+            </w:r>
           </w:p>
         </w:tc>
       </w:tr>
@@ -1199,7 +1331,9 @@
           </w:tblBorders>
           <w:tblLayout w:type="fixed"/>
           <w:tblCellMar>
+            <w:top w:w="0" w:type="dxa"/>
             <w:left w:w="108" w:type="dxa"/>
+            <w:bottom w:w="0" w:type="dxa"/>
             <w:right w:w="108" w:type="dxa"/>
           </w:tblCellMar>
         </w:tblPrEx>
@@ -1296,7 +1430,9 @@
           </w:tblBorders>
           <w:tblLayout w:type="fixed"/>
           <w:tblCellMar>
+            <w:top w:w="0" w:type="dxa"/>
             <w:left w:w="108" w:type="dxa"/>
+            <w:bottom w:w="0" w:type="dxa"/>
             <w:right w:w="108" w:type="dxa"/>
           </w:tblCellMar>
         </w:tblPrEx>
@@ -1393,7 +1529,9 @@
           </w:tblBorders>
           <w:tblLayout w:type="fixed"/>
           <w:tblCellMar>
+            <w:top w:w="0" w:type="dxa"/>
             <w:left w:w="108" w:type="dxa"/>
+            <w:bottom w:w="0" w:type="dxa"/>
             <w:right w:w="108" w:type="dxa"/>
           </w:tblCellMar>
         </w:tblPrEx>
@@ -1490,7 +1628,9 @@
           </w:tblBorders>
           <w:tblLayout w:type="fixed"/>
           <w:tblCellMar>
+            <w:top w:w="0" w:type="dxa"/>
             <w:left w:w="108" w:type="dxa"/>
+            <w:bottom w:w="0" w:type="dxa"/>
             <w:right w:w="108" w:type="dxa"/>
           </w:tblCellMar>
         </w:tblPrEx>
@@ -1587,7 +1727,9 @@
           </w:tblBorders>
           <w:tblLayout w:type="fixed"/>
           <w:tblCellMar>
+            <w:top w:w="0" w:type="dxa"/>
             <w:left w:w="108" w:type="dxa"/>
+            <w:bottom w:w="0" w:type="dxa"/>
             <w:right w:w="108" w:type="dxa"/>
           </w:tblCellMar>
         </w:tblPrEx>
@@ -1684,7 +1826,9 @@
           </w:tblBorders>
           <w:tblLayout w:type="fixed"/>
           <w:tblCellMar>
+            <w:top w:w="0" w:type="dxa"/>
             <w:left w:w="108" w:type="dxa"/>
+            <w:bottom w:w="0" w:type="dxa"/>
             <w:right w:w="108" w:type="dxa"/>
           </w:tblCellMar>
         </w:tblPrEx>
@@ -1781,7 +1925,9 @@
           </w:tblBorders>
           <w:tblLayout w:type="fixed"/>
           <w:tblCellMar>
+            <w:top w:w="0" w:type="dxa"/>
             <w:left w:w="108" w:type="dxa"/>
+            <w:bottom w:w="0" w:type="dxa"/>
             <w:right w:w="108" w:type="dxa"/>
           </w:tblCellMar>
         </w:tblPrEx>
@@ -1863,6 +2009,14 @@
                 <w:lang w:val="en-US" w:eastAsia="zh-CN"/>
               </w:rPr>
             </w:pPr>
+            <w:r>
+              <w:rPr>
+                <w:rFonts w:hint="eastAsia"/>
+                <w:vertAlign w:val="baseline"/>
+                <w:lang w:val="en-US" w:eastAsia="zh-CN"/>
+              </w:rPr>
+              <w:t>状态0-正常 1-冻结 2-停用（离职）</w:t>
+            </w:r>
           </w:p>
         </w:tc>
       </w:tr>
@@ -1878,7 +2032,9 @@
           </w:tblBorders>
           <w:tblLayout w:type="fixed"/>
           <w:tblCellMar>
+            <w:top w:w="0" w:type="dxa"/>
             <w:left w:w="108" w:type="dxa"/>
+            <w:bottom w:w="0" w:type="dxa"/>
             <w:right w:w="108" w:type="dxa"/>
           </w:tblCellMar>
         </w:tblPrEx>
@@ -1900,51 +2056,51 @@
                 <w:vertAlign w:val="baseline"/>
                 <w:lang w:val="en-US" w:eastAsia="zh-CN"/>
               </w:rPr>
-              <w:t>exp_info</w:t>
-            </w:r>
-          </w:p>
-        </w:tc>
-        <w:tc>
-          <w:tcPr>
-            <w:tcW w:w="2130" w:type="dxa"/>
-          </w:tcPr>
-          <w:p>
-            <w:pPr>
-              <w:rPr>
-                <w:rFonts w:hint="eastAsia"/>
-                <w:vertAlign w:val="baseline"/>
-                <w:lang w:val="en-US" w:eastAsia="zh-CN"/>
-              </w:rPr>
-            </w:pPr>
-            <w:r>
-              <w:rPr>
-                <w:rFonts w:hint="eastAsia"/>
-                <w:vertAlign w:val="baseline"/>
-                <w:lang w:val="en-US" w:eastAsia="zh-CN"/>
-              </w:rPr>
-              <w:t>text</w:t>
-            </w:r>
-          </w:p>
-        </w:tc>
-        <w:tc>
-          <w:tcPr>
-            <w:tcW w:w="2131" w:type="dxa"/>
-          </w:tcPr>
-          <w:p>
-            <w:pPr>
-              <w:rPr>
-                <w:rFonts w:hint="eastAsia"/>
-                <w:vertAlign w:val="baseline"/>
-                <w:lang w:val="en-US" w:eastAsia="zh-CN"/>
-              </w:rPr>
-            </w:pPr>
-            <w:r>
-              <w:rPr>
-                <w:rFonts w:hint="eastAsia"/>
-                <w:vertAlign w:val="baseline"/>
-                <w:lang w:val="en-US" w:eastAsia="zh-CN"/>
-              </w:rPr>
-              <w:t>扩展信息</w:t>
+              <w:t>remark</w:t>
+            </w:r>
+          </w:p>
+        </w:tc>
+        <w:tc>
+          <w:tcPr>
+            <w:tcW w:w="2130" w:type="dxa"/>
+          </w:tcPr>
+          <w:p>
+            <w:pPr>
+              <w:rPr>
+                <w:rFonts w:hint="eastAsia"/>
+                <w:vertAlign w:val="baseline"/>
+                <w:lang w:val="en-US" w:eastAsia="zh-CN"/>
+              </w:rPr>
+            </w:pPr>
+            <w:r>
+              <w:rPr>
+                <w:rFonts w:hint="eastAsia"/>
+                <w:vertAlign w:val="baseline"/>
+                <w:lang w:val="en-US" w:eastAsia="zh-CN"/>
+              </w:rPr>
+              <w:t>var</w:t>
+            </w:r>
+          </w:p>
+        </w:tc>
+        <w:tc>
+          <w:tcPr>
+            <w:tcW w:w="2131" w:type="dxa"/>
+          </w:tcPr>
+          <w:p>
+            <w:pPr>
+              <w:rPr>
+                <w:rFonts w:hint="eastAsia"/>
+                <w:vertAlign w:val="baseline"/>
+                <w:lang w:val="en-US" w:eastAsia="zh-CN"/>
+              </w:rPr>
+            </w:pPr>
+            <w:r>
+              <w:rPr>
+                <w:rFonts w:hint="eastAsia"/>
+                <w:vertAlign w:val="baseline"/>
+                <w:lang w:val="en-US" w:eastAsia="zh-CN"/>
+              </w:rPr>
+              <w:t>备注</w:t>
             </w:r>
           </w:p>
         </w:tc>
@@ -2011,7 +2167,9 @@
         </w:tblBorders>
         <w:tblLayout w:type="fixed"/>
         <w:tblCellMar>
+          <w:top w:w="0" w:type="dxa"/>
           <w:left w:w="108" w:type="dxa"/>
+          <w:bottom w:w="0" w:type="dxa"/>
           <w:right w:w="108" w:type="dxa"/>
         </w:tblCellMar>
       </w:tblPr>
@@ -2033,7 +2191,9 @@
           </w:tblBorders>
           <w:tblLayout w:type="fixed"/>
           <w:tblCellMar>
+            <w:top w:w="0" w:type="dxa"/>
             <w:left w:w="108" w:type="dxa"/>
+            <w:bottom w:w="0" w:type="dxa"/>
             <w:right w:w="108" w:type="dxa"/>
           </w:tblCellMar>
         </w:tblPrEx>
@@ -2137,7 +2297,9 @@
           </w:tblBorders>
           <w:tblLayout w:type="fixed"/>
           <w:tblCellMar>
+            <w:top w:w="0" w:type="dxa"/>
             <w:left w:w="108" w:type="dxa"/>
+            <w:bottom w:w="0" w:type="dxa"/>
             <w:right w:w="108" w:type="dxa"/>
           </w:tblCellMar>
         </w:tblPrEx>
@@ -2234,7 +2396,9 @@
           </w:tblBorders>
           <w:tblLayout w:type="fixed"/>
           <w:tblCellMar>
+            <w:top w:w="0" w:type="dxa"/>
             <w:left w:w="108" w:type="dxa"/>
+            <w:bottom w:w="0" w:type="dxa"/>
             <w:right w:w="108" w:type="dxa"/>
           </w:tblCellMar>
         </w:tblPrEx>
@@ -2331,7 +2495,9 @@
           </w:tblBorders>
           <w:tblLayout w:type="fixed"/>
           <w:tblCellMar>
+            <w:top w:w="0" w:type="dxa"/>
             <w:left w:w="108" w:type="dxa"/>
+            <w:bottom w:w="0" w:type="dxa"/>
             <w:right w:w="108" w:type="dxa"/>
           </w:tblCellMar>
         </w:tblPrEx>
@@ -2428,7 +2594,9 @@
           </w:tblBorders>
           <w:tblLayout w:type="fixed"/>
           <w:tblCellMar>
+            <w:top w:w="0" w:type="dxa"/>
             <w:left w:w="108" w:type="dxa"/>
+            <w:bottom w:w="0" w:type="dxa"/>
             <w:right w:w="108" w:type="dxa"/>
           </w:tblCellMar>
         </w:tblPrEx>
@@ -2510,6 +2678,14 @@
                 <w:lang w:val="en-US" w:eastAsia="zh-CN"/>
               </w:rPr>
             </w:pPr>
+            <w:r>
+              <w:rPr>
+                <w:rFonts w:hint="eastAsia"/>
+                <w:vertAlign w:val="baseline"/>
+                <w:lang w:val="en-US" w:eastAsia="zh-CN"/>
+              </w:rPr>
+              <w:t>状态 0-正常， 1-不可用</w:t>
+            </w:r>
           </w:p>
         </w:tc>
       </w:tr>
@@ -2525,7 +2701,9 @@
           </w:tblBorders>
           <w:tblLayout w:type="fixed"/>
           <w:tblCellMar>
+            <w:top w:w="0" w:type="dxa"/>
             <w:left w:w="108" w:type="dxa"/>
+            <w:bottom w:w="0" w:type="dxa"/>
             <w:right w:w="108" w:type="dxa"/>
           </w:tblCellMar>
         </w:tblPrEx>
@@ -2622,7 +2800,9 @@
           </w:tblBorders>
           <w:tblLayout w:type="fixed"/>
           <w:tblCellMar>
+            <w:top w:w="0" w:type="dxa"/>
             <w:left w:w="108" w:type="dxa"/>
+            <w:bottom w:w="0" w:type="dxa"/>
             <w:right w:w="108" w:type="dxa"/>
           </w:tblCellMar>
         </w:tblPrEx>
@@ -2708,6 +2888,22 @@
         </w:tc>
       </w:tr>
     </w:tbl>
+    <w:p>
+      <w:pPr>
+        <w:rPr>
+          <w:rFonts w:hint="eastAsia"/>
+          <w:lang w:val="en-US" w:eastAsia="zh-CN"/>
+        </w:rPr>
+      </w:pPr>
+    </w:p>
+    <w:p>
+      <w:pPr>
+        <w:rPr>
+          <w:rFonts w:hint="eastAsia"/>
+          <w:lang w:val="en-US" w:eastAsia="zh-CN"/>
+        </w:rPr>
+      </w:pPr>
+    </w:p>
     <w:p>
       <w:pPr>
         <w:rPr>
@@ -2737,30 +2933,16 @@
           <w:rFonts w:hint="eastAsia"/>
           <w:lang w:val="en-US" w:eastAsia="zh-CN"/>
         </w:rPr>
-        <w:t>权限permission</w:t>
+        <w:t>权限&amp;角色</w:t>
       </w:r>
+      <w:bookmarkStart w:id="0" w:name="_GoBack"/>
+      <w:bookmarkEnd w:id="0"/>
       <w:r>
         <w:rPr>
           <w:rFonts w:hint="eastAsia"/>
           <w:lang w:val="en-US" w:eastAsia="zh-CN"/>
         </w:rPr>
-        <w:tab/>
-        <w:t/>
-      </w:r>
-      <w:r>
-        <w:rPr>
-          <w:rFonts w:hint="eastAsia"/>
-          <w:lang w:val="en-US" w:eastAsia="zh-CN"/>
-        </w:rPr>
-        <w:tab/>
-        <w:t/>
-      </w:r>
-      <w:r>
-        <w:rPr>
-          <w:rFonts w:hint="eastAsia"/>
-          <w:lang w:val="en-US" w:eastAsia="zh-CN"/>
-        </w:rPr>
-        <w:tab/>
+        <w:t>关联</w:t>
       </w:r>
     </w:p>
     <w:tbl>
@@ -2970,7 +3152,7 @@
                 <w:vertAlign w:val="baseline"/>
                 <w:lang w:val="en-US" w:eastAsia="zh-CN"/>
               </w:rPr>
-              <w:t>序号</w:t>
+              <w:t>自增id</w:t>
             </w:r>
           </w:p>
         </w:tc>
@@ -3023,7 +3205,7 @@
                 <w:vertAlign w:val="baseline"/>
                 <w:lang w:val="en-US" w:eastAsia="zh-CN"/>
               </w:rPr>
-              <w:t>per_name</w:t>
+              <w:t>role_code</w:t>
             </w:r>
           </w:p>
         </w:tc>
@@ -3067,7 +3249,7 @@
                 <w:vertAlign w:val="baseline"/>
                 <w:lang w:val="en-US" w:eastAsia="zh-CN"/>
               </w:rPr>
-              <w:t>权限名称</w:t>
+              <w:t>角色编号</w:t>
             </w:r>
           </w:p>
         </w:tc>
@@ -3120,51 +3302,51 @@
                 <w:vertAlign w:val="baseline"/>
                 <w:lang w:val="en-US" w:eastAsia="zh-CN"/>
               </w:rPr>
-              <w:t>per_state</w:t>
-            </w:r>
-          </w:p>
-        </w:tc>
-        <w:tc>
-          <w:tcPr>
-            <w:tcW w:w="2130" w:type="dxa"/>
-          </w:tcPr>
-          <w:p>
-            <w:pPr>
-              <w:rPr>
-                <w:rFonts w:hint="eastAsia"/>
-                <w:vertAlign w:val="baseline"/>
-                <w:lang w:val="en-US" w:eastAsia="zh-CN"/>
-              </w:rPr>
-            </w:pPr>
-            <w:r>
-              <w:rPr>
-                <w:rFonts w:hint="eastAsia"/>
-                <w:vertAlign w:val="baseline"/>
-                <w:lang w:val="en-US" w:eastAsia="zh-CN"/>
-              </w:rPr>
-              <w:t>tinyint</w:t>
-            </w:r>
-          </w:p>
-        </w:tc>
-        <w:tc>
-          <w:tcPr>
-            <w:tcW w:w="2131" w:type="dxa"/>
-          </w:tcPr>
-          <w:p>
-            <w:pPr>
-              <w:rPr>
-                <w:rFonts w:hint="eastAsia"/>
-                <w:vertAlign w:val="baseline"/>
-                <w:lang w:val="en-US" w:eastAsia="zh-CN"/>
-              </w:rPr>
-            </w:pPr>
-            <w:r>
-              <w:rPr>
-                <w:rFonts w:hint="eastAsia"/>
-                <w:vertAlign w:val="baseline"/>
-                <w:lang w:val="en-US" w:eastAsia="zh-CN"/>
-              </w:rPr>
-              <w:t>权限状态</w:t>
+              <w:t>per_code</w:t>
+            </w:r>
+          </w:p>
+        </w:tc>
+        <w:tc>
+          <w:tcPr>
+            <w:tcW w:w="2130" w:type="dxa"/>
+          </w:tcPr>
+          <w:p>
+            <w:pPr>
+              <w:rPr>
+                <w:rFonts w:hint="eastAsia"/>
+                <w:vertAlign w:val="baseline"/>
+                <w:lang w:val="en-US" w:eastAsia="zh-CN"/>
+              </w:rPr>
+            </w:pPr>
+            <w:r>
+              <w:rPr>
+                <w:rFonts w:hint="eastAsia"/>
+                <w:vertAlign w:val="baseline"/>
+                <w:lang w:val="en-US" w:eastAsia="zh-CN"/>
+              </w:rPr>
+              <w:t>var</w:t>
+            </w:r>
+          </w:p>
+        </w:tc>
+        <w:tc>
+          <w:tcPr>
+            <w:tcW w:w="2131" w:type="dxa"/>
+          </w:tcPr>
+          <w:p>
+            <w:pPr>
+              <w:rPr>
+                <w:rFonts w:hint="eastAsia"/>
+                <w:vertAlign w:val="baseline"/>
+                <w:lang w:val="en-US" w:eastAsia="zh-CN"/>
+              </w:rPr>
+            </w:pPr>
+            <w:r>
+              <w:rPr>
+                <w:rFonts w:hint="eastAsia"/>
+                <w:vertAlign w:val="baseline"/>
+                <w:lang w:val="en-US" w:eastAsia="zh-CN"/>
+              </w:rPr>
+              <w:t>权限编码</w:t>
             </w:r>
           </w:p>
         </w:tc>
@@ -3217,66 +3399,277 @@
                 <w:vertAlign w:val="baseline"/>
                 <w:lang w:val="en-US" w:eastAsia="zh-CN"/>
               </w:rPr>
-              <w:t>per_type</w:t>
-            </w:r>
-          </w:p>
-        </w:tc>
-        <w:tc>
-          <w:tcPr>
-            <w:tcW w:w="2130" w:type="dxa"/>
-          </w:tcPr>
-          <w:p>
-            <w:pPr>
-              <w:rPr>
-                <w:rFonts w:hint="eastAsia"/>
-                <w:vertAlign w:val="baseline"/>
-                <w:lang w:val="en-US" w:eastAsia="zh-CN"/>
-              </w:rPr>
-            </w:pPr>
-            <w:r>
-              <w:rPr>
-                <w:rFonts w:hint="eastAsia"/>
-                <w:vertAlign w:val="baseline"/>
-                <w:lang w:val="en-US" w:eastAsia="zh-CN"/>
-              </w:rPr>
-              <w:t>var</w:t>
-            </w:r>
-          </w:p>
-        </w:tc>
-        <w:tc>
-          <w:tcPr>
-            <w:tcW w:w="2131" w:type="dxa"/>
-          </w:tcPr>
-          <w:p>
-            <w:pPr>
-              <w:rPr>
-                <w:rFonts w:hint="eastAsia"/>
-                <w:vertAlign w:val="baseline"/>
-                <w:lang w:val="en-US" w:eastAsia="zh-CN"/>
-              </w:rPr>
-            </w:pPr>
-            <w:r>
-              <w:rPr>
-                <w:rFonts w:hint="eastAsia"/>
-                <w:vertAlign w:val="baseline"/>
-                <w:lang w:val="en-US" w:eastAsia="zh-CN"/>
-              </w:rPr>
-              <w:t>权限类型</w:t>
-            </w:r>
-          </w:p>
-        </w:tc>
-        <w:tc>
-          <w:tcPr>
-            <w:tcW w:w="2131" w:type="dxa"/>
-          </w:tcPr>
-          <w:p>
-            <w:pPr>
-              <w:rPr>
-                <w:rFonts w:hint="eastAsia"/>
-                <w:vertAlign w:val="baseline"/>
-                <w:lang w:val="en-US" w:eastAsia="zh-CN"/>
-              </w:rPr>
-            </w:pPr>
+              <w:t>state</w:t>
+            </w:r>
+          </w:p>
+        </w:tc>
+        <w:tc>
+          <w:tcPr>
+            <w:tcW w:w="2130" w:type="dxa"/>
+          </w:tcPr>
+          <w:p>
+            <w:pPr>
+              <w:rPr>
+                <w:rFonts w:hint="eastAsia"/>
+                <w:vertAlign w:val="baseline"/>
+                <w:lang w:val="en-US" w:eastAsia="zh-CN"/>
+              </w:rPr>
+            </w:pPr>
+            <w:r>
+              <w:rPr>
+                <w:rFonts w:hint="eastAsia"/>
+                <w:vertAlign w:val="baseline"/>
+                <w:lang w:val="en-US" w:eastAsia="zh-CN"/>
+              </w:rPr>
+              <w:t>tinyint</w:t>
+            </w:r>
+          </w:p>
+        </w:tc>
+        <w:tc>
+          <w:tcPr>
+            <w:tcW w:w="2131" w:type="dxa"/>
+          </w:tcPr>
+          <w:p>
+            <w:pPr>
+              <w:rPr>
+                <w:rFonts w:hint="eastAsia"/>
+                <w:vertAlign w:val="baseline"/>
+                <w:lang w:val="en-US" w:eastAsia="zh-CN"/>
+              </w:rPr>
+            </w:pPr>
+            <w:r>
+              <w:rPr>
+                <w:rFonts w:hint="eastAsia"/>
+                <w:vertAlign w:val="baseline"/>
+                <w:lang w:val="en-US" w:eastAsia="zh-CN"/>
+              </w:rPr>
+              <w:t>状态</w:t>
+            </w:r>
+          </w:p>
+        </w:tc>
+        <w:tc>
+          <w:tcPr>
+            <w:tcW w:w="2131" w:type="dxa"/>
+          </w:tcPr>
+          <w:p>
+            <w:pPr>
+              <w:rPr>
+                <w:rFonts w:hint="eastAsia"/>
+                <w:vertAlign w:val="baseline"/>
+                <w:lang w:val="en-US" w:eastAsia="zh-CN"/>
+              </w:rPr>
+            </w:pPr>
+            <w:r>
+              <w:rPr>
+                <w:rFonts w:hint="eastAsia"/>
+                <w:vertAlign w:val="baseline"/>
+                <w:lang w:val="en-US" w:eastAsia="zh-CN"/>
+              </w:rPr>
+              <w:t>状态0-正常，1-停用</w:t>
+            </w:r>
+          </w:p>
+        </w:tc>
+      </w:tr>
+    </w:tbl>
+    <w:p>
+      <w:pPr>
+        <w:rPr>
+          <w:rFonts w:hint="eastAsia"/>
+          <w:lang w:val="en-US" w:eastAsia="zh-CN"/>
+        </w:rPr>
+      </w:pPr>
+    </w:p>
+    <w:p>
+      <w:pPr>
+        <w:rPr>
+          <w:rFonts w:hint="eastAsia"/>
+          <w:lang w:val="en-US" w:eastAsia="zh-CN"/>
+        </w:rPr>
+      </w:pPr>
+    </w:p>
+    <w:p>
+      <w:pPr>
+        <w:rPr>
+          <w:rFonts w:hint="eastAsia"/>
+          <w:lang w:val="en-US" w:eastAsia="zh-CN"/>
+        </w:rPr>
+      </w:pPr>
+    </w:p>
+    <w:p>
+      <w:pPr>
+        <w:rPr>
+          <w:rFonts w:hint="eastAsia"/>
+          <w:lang w:val="en-US" w:eastAsia="zh-CN"/>
+        </w:rPr>
+      </w:pPr>
+    </w:p>
+    <w:p>
+      <w:pPr>
+        <w:pStyle w:val="2"/>
+        <w:rPr>
+          <w:rFonts w:hint="eastAsia"/>
+          <w:lang w:val="en-US" w:eastAsia="zh-CN"/>
+        </w:rPr>
+      </w:pPr>
+      <w:r>
+        <w:rPr>
+          <w:rFonts w:hint="eastAsia"/>
+          <w:lang w:val="en-US" w:eastAsia="zh-CN"/>
+        </w:rPr>
+        <w:t>权限permission</w:t>
+      </w:r>
+      <w:r>
+        <w:rPr>
+          <w:rFonts w:hint="eastAsia"/>
+          <w:lang w:val="en-US" w:eastAsia="zh-CN"/>
+        </w:rPr>
+        <w:tab/>
+      </w:r>
+      <w:r>
+        <w:rPr>
+          <w:rFonts w:hint="eastAsia"/>
+          <w:lang w:val="en-US" w:eastAsia="zh-CN"/>
+        </w:rPr>
+        <w:tab/>
+      </w:r>
+      <w:r>
+        <w:rPr>
+          <w:rFonts w:hint="eastAsia"/>
+          <w:lang w:val="en-US" w:eastAsia="zh-CN"/>
+        </w:rPr>
+        <w:tab/>
+      </w:r>
+    </w:p>
+    <w:tbl>
+      <w:tblPr>
+        <w:tblStyle w:val="5"/>
+        <w:tblW w:w="8522" w:type="dxa"/>
+        <w:tblInd w:w="0" w:type="dxa"/>
+        <w:tblBorders>
+          <w:top w:val="single" w:color="auto" w:sz="4" w:space="0"/>
+          <w:left w:val="single" w:color="auto" w:sz="4" w:space="0"/>
+          <w:bottom w:val="single" w:color="auto" w:sz="4" w:space="0"/>
+          <w:right w:val="single" w:color="auto" w:sz="4" w:space="0"/>
+          <w:insideH w:val="single" w:color="auto" w:sz="4" w:space="0"/>
+          <w:insideV w:val="single" w:color="auto" w:sz="4" w:space="0"/>
+        </w:tblBorders>
+        <w:tblLayout w:type="fixed"/>
+        <w:tblCellMar>
+          <w:top w:w="0" w:type="dxa"/>
+          <w:left w:w="108" w:type="dxa"/>
+          <w:bottom w:w="0" w:type="dxa"/>
+          <w:right w:w="108" w:type="dxa"/>
+        </w:tblCellMar>
+      </w:tblPr>
+      <w:tblGrid>
+        <w:gridCol w:w="2130"/>
+        <w:gridCol w:w="2130"/>
+        <w:gridCol w:w="2131"/>
+        <w:gridCol w:w="2131"/>
+      </w:tblGrid>
+      <w:tr>
+        <w:tblPrEx>
+          <w:tblBorders>
+            <w:top w:val="single" w:color="auto" w:sz="4" w:space="0"/>
+            <w:left w:val="single" w:color="auto" w:sz="4" w:space="0"/>
+            <w:bottom w:val="single" w:color="auto" w:sz="4" w:space="0"/>
+            <w:right w:val="single" w:color="auto" w:sz="4" w:space="0"/>
+            <w:insideH w:val="single" w:color="auto" w:sz="4" w:space="0"/>
+            <w:insideV w:val="single" w:color="auto" w:sz="4" w:space="0"/>
+          </w:tblBorders>
+          <w:tblLayout w:type="fixed"/>
+          <w:tblCellMar>
+            <w:top w:w="0" w:type="dxa"/>
+            <w:left w:w="108" w:type="dxa"/>
+            <w:bottom w:w="0" w:type="dxa"/>
+            <w:right w:w="108" w:type="dxa"/>
+          </w:tblCellMar>
+        </w:tblPrEx>
+        <w:tc>
+          <w:tcPr>
+            <w:tcW w:w="2130" w:type="dxa"/>
+          </w:tcPr>
+          <w:p>
+            <w:pPr>
+              <w:rPr>
+                <w:rFonts w:hint="eastAsia"/>
+                <w:vertAlign w:val="baseline"/>
+                <w:lang w:val="en-US" w:eastAsia="zh-CN"/>
+              </w:rPr>
+            </w:pPr>
+            <w:r>
+              <w:rPr>
+                <w:rFonts w:hint="eastAsia"/>
+                <w:lang w:val="en-US" w:eastAsia="zh-CN"/>
+              </w:rPr>
+              <w:t>字段</w:t>
+            </w:r>
+          </w:p>
+        </w:tc>
+        <w:tc>
+          <w:tcPr>
+            <w:tcW w:w="2130" w:type="dxa"/>
+          </w:tcPr>
+          <w:p>
+            <w:pPr>
+              <w:rPr>
+                <w:rFonts w:hint="eastAsia"/>
+                <w:vertAlign w:val="baseline"/>
+                <w:lang w:val="en-US" w:eastAsia="zh-CN"/>
+              </w:rPr>
+            </w:pPr>
+            <w:r>
+              <w:rPr>
+                <w:rFonts w:hint="eastAsia"/>
+                <w:vertAlign w:val="baseline"/>
+                <w:lang w:val="en-US" w:eastAsia="zh-CN"/>
+              </w:rPr>
+              <w:t>类型</w:t>
+            </w:r>
+          </w:p>
+        </w:tc>
+        <w:tc>
+          <w:tcPr>
+            <w:tcW w:w="2131" w:type="dxa"/>
+          </w:tcPr>
+          <w:p>
+            <w:pPr>
+              <w:rPr>
+                <w:rFonts w:hint="eastAsia"/>
+                <w:vertAlign w:val="baseline"/>
+                <w:lang w:val="en-US" w:eastAsia="zh-CN"/>
+              </w:rPr>
+            </w:pPr>
+            <w:r>
+              <w:rPr>
+                <w:rFonts w:hint="eastAsia"/>
+                <w:vertAlign w:val="baseline"/>
+                <w:lang w:val="en-US" w:eastAsia="zh-CN"/>
+              </w:rPr>
+              <w:t>定义</w:t>
+            </w:r>
+          </w:p>
+        </w:tc>
+        <w:tc>
+          <w:tcPr>
+            <w:tcW w:w="2131" w:type="dxa"/>
+          </w:tcPr>
+          <w:p>
+            <w:pPr>
+              <w:rPr>
+                <w:rFonts w:hint="eastAsia"/>
+                <w:vertAlign w:val="baseline"/>
+                <w:lang w:val="en-US" w:eastAsia="zh-CN"/>
+              </w:rPr>
+            </w:pPr>
+            <w:r>
+              <w:rPr>
+                <w:rFonts w:hint="eastAsia"/>
+                <w:vertAlign w:val="baseline"/>
+                <w:lang w:val="en-US" w:eastAsia="zh-CN"/>
+              </w:rPr>
+              <w:t>备注</w:t>
+            </w:r>
           </w:p>
         </w:tc>
       </w:tr>
@@ -3292,7 +3685,9 @@
           </w:tblBorders>
           <w:tblLayout w:type="fixed"/>
           <w:tblCellMar>
+            <w:top w:w="0" w:type="dxa"/>
             <w:left w:w="108" w:type="dxa"/>
+            <w:bottom w:w="0" w:type="dxa"/>
             <w:right w:w="108" w:type="dxa"/>
           </w:tblCellMar>
         </w:tblPrEx>
@@ -3314,51 +3709,51 @@
                 <w:vertAlign w:val="baseline"/>
                 <w:lang w:val="en-US" w:eastAsia="zh-CN"/>
               </w:rPr>
-              <w:t>per_code</w:t>
-            </w:r>
-          </w:p>
-        </w:tc>
-        <w:tc>
-          <w:tcPr>
-            <w:tcW w:w="2130" w:type="dxa"/>
-          </w:tcPr>
-          <w:p>
-            <w:pPr>
-              <w:rPr>
-                <w:rFonts w:hint="eastAsia"/>
-                <w:vertAlign w:val="baseline"/>
-                <w:lang w:val="en-US" w:eastAsia="zh-CN"/>
-              </w:rPr>
-            </w:pPr>
-            <w:r>
-              <w:rPr>
-                <w:rFonts w:hint="eastAsia"/>
-                <w:vertAlign w:val="baseline"/>
-                <w:lang w:val="en-US" w:eastAsia="zh-CN"/>
-              </w:rPr>
-              <w:t xml:space="preserve">var </w:t>
-            </w:r>
-          </w:p>
-        </w:tc>
-        <w:tc>
-          <w:tcPr>
-            <w:tcW w:w="2131" w:type="dxa"/>
-          </w:tcPr>
-          <w:p>
-            <w:pPr>
-              <w:rPr>
-                <w:rFonts w:hint="eastAsia"/>
-                <w:vertAlign w:val="baseline"/>
-                <w:lang w:val="en-US" w:eastAsia="zh-CN"/>
-              </w:rPr>
-            </w:pPr>
-            <w:r>
-              <w:rPr>
-                <w:rFonts w:hint="eastAsia"/>
-                <w:vertAlign w:val="baseline"/>
-                <w:lang w:val="en-US" w:eastAsia="zh-CN"/>
-              </w:rPr>
-              <w:t>权限编码</w:t>
+              <w:t>id</w:t>
+            </w:r>
+          </w:p>
+        </w:tc>
+        <w:tc>
+          <w:tcPr>
+            <w:tcW w:w="2130" w:type="dxa"/>
+          </w:tcPr>
+          <w:p>
+            <w:pPr>
+              <w:rPr>
+                <w:rFonts w:hint="eastAsia"/>
+                <w:vertAlign w:val="baseline"/>
+                <w:lang w:val="en-US" w:eastAsia="zh-CN"/>
+              </w:rPr>
+            </w:pPr>
+            <w:r>
+              <w:rPr>
+                <w:rFonts w:hint="eastAsia"/>
+                <w:vertAlign w:val="baseline"/>
+                <w:lang w:val="en-US" w:eastAsia="zh-CN"/>
+              </w:rPr>
+              <w:t>int</w:t>
+            </w:r>
+          </w:p>
+        </w:tc>
+        <w:tc>
+          <w:tcPr>
+            <w:tcW w:w="2131" w:type="dxa"/>
+          </w:tcPr>
+          <w:p>
+            <w:pPr>
+              <w:rPr>
+                <w:rFonts w:hint="eastAsia"/>
+                <w:vertAlign w:val="baseline"/>
+                <w:lang w:val="en-US" w:eastAsia="zh-CN"/>
+              </w:rPr>
+            </w:pPr>
+            <w:r>
+              <w:rPr>
+                <w:rFonts w:hint="eastAsia"/>
+                <w:vertAlign w:val="baseline"/>
+                <w:lang w:val="en-US" w:eastAsia="zh-CN"/>
+              </w:rPr>
+              <w:t>序号</w:t>
             </w:r>
           </w:p>
         </w:tc>
@@ -3389,7 +3784,421 @@
           </w:tblBorders>
           <w:tblLayout w:type="fixed"/>
           <w:tblCellMar>
+            <w:top w:w="0" w:type="dxa"/>
             <w:left w:w="108" w:type="dxa"/>
+            <w:bottom w:w="0" w:type="dxa"/>
+            <w:right w:w="108" w:type="dxa"/>
+          </w:tblCellMar>
+        </w:tblPrEx>
+        <w:tc>
+          <w:tcPr>
+            <w:tcW w:w="2130" w:type="dxa"/>
+          </w:tcPr>
+          <w:p>
+            <w:pPr>
+              <w:rPr>
+                <w:rFonts w:hint="eastAsia"/>
+                <w:vertAlign w:val="baseline"/>
+                <w:lang w:val="en-US" w:eastAsia="zh-CN"/>
+              </w:rPr>
+            </w:pPr>
+            <w:r>
+              <w:rPr>
+                <w:rFonts w:hint="eastAsia"/>
+                <w:vertAlign w:val="baseline"/>
+                <w:lang w:val="en-US" w:eastAsia="zh-CN"/>
+              </w:rPr>
+              <w:t>per_name</w:t>
+            </w:r>
+          </w:p>
+        </w:tc>
+        <w:tc>
+          <w:tcPr>
+            <w:tcW w:w="2130" w:type="dxa"/>
+          </w:tcPr>
+          <w:p>
+            <w:pPr>
+              <w:rPr>
+                <w:rFonts w:hint="eastAsia"/>
+                <w:vertAlign w:val="baseline"/>
+                <w:lang w:val="en-US" w:eastAsia="zh-CN"/>
+              </w:rPr>
+            </w:pPr>
+            <w:r>
+              <w:rPr>
+                <w:rFonts w:hint="eastAsia"/>
+                <w:vertAlign w:val="baseline"/>
+                <w:lang w:val="en-US" w:eastAsia="zh-CN"/>
+              </w:rPr>
+              <w:t>var</w:t>
+            </w:r>
+          </w:p>
+        </w:tc>
+        <w:tc>
+          <w:tcPr>
+            <w:tcW w:w="2131" w:type="dxa"/>
+          </w:tcPr>
+          <w:p>
+            <w:pPr>
+              <w:rPr>
+                <w:rFonts w:hint="eastAsia"/>
+                <w:vertAlign w:val="baseline"/>
+                <w:lang w:val="en-US" w:eastAsia="zh-CN"/>
+              </w:rPr>
+            </w:pPr>
+            <w:r>
+              <w:rPr>
+                <w:rFonts w:hint="eastAsia"/>
+                <w:vertAlign w:val="baseline"/>
+                <w:lang w:val="en-US" w:eastAsia="zh-CN"/>
+              </w:rPr>
+              <w:t>权限名称</w:t>
+            </w:r>
+          </w:p>
+        </w:tc>
+        <w:tc>
+          <w:tcPr>
+            <w:tcW w:w="2131" w:type="dxa"/>
+          </w:tcPr>
+          <w:p>
+            <w:pPr>
+              <w:rPr>
+                <w:rFonts w:hint="eastAsia"/>
+                <w:vertAlign w:val="baseline"/>
+                <w:lang w:val="en-US" w:eastAsia="zh-CN"/>
+              </w:rPr>
+            </w:pPr>
+          </w:p>
+        </w:tc>
+      </w:tr>
+      <w:tr>
+        <w:tblPrEx>
+          <w:tblBorders>
+            <w:top w:val="single" w:color="auto" w:sz="4" w:space="0"/>
+            <w:left w:val="single" w:color="auto" w:sz="4" w:space="0"/>
+            <w:bottom w:val="single" w:color="auto" w:sz="4" w:space="0"/>
+            <w:right w:val="single" w:color="auto" w:sz="4" w:space="0"/>
+            <w:insideH w:val="single" w:color="auto" w:sz="4" w:space="0"/>
+            <w:insideV w:val="single" w:color="auto" w:sz="4" w:space="0"/>
+          </w:tblBorders>
+          <w:tblLayout w:type="fixed"/>
+          <w:tblCellMar>
+            <w:top w:w="0" w:type="dxa"/>
+            <w:left w:w="108" w:type="dxa"/>
+            <w:bottom w:w="0" w:type="dxa"/>
+            <w:right w:w="108" w:type="dxa"/>
+          </w:tblCellMar>
+        </w:tblPrEx>
+        <w:tc>
+          <w:tcPr>
+            <w:tcW w:w="2130" w:type="dxa"/>
+          </w:tcPr>
+          <w:p>
+            <w:pPr>
+              <w:rPr>
+                <w:rFonts w:hint="eastAsia"/>
+                <w:vertAlign w:val="baseline"/>
+                <w:lang w:val="en-US" w:eastAsia="zh-CN"/>
+              </w:rPr>
+            </w:pPr>
+            <w:r>
+              <w:rPr>
+                <w:rFonts w:hint="eastAsia"/>
+                <w:vertAlign w:val="baseline"/>
+                <w:lang w:val="en-US" w:eastAsia="zh-CN"/>
+              </w:rPr>
+              <w:t>per_state</w:t>
+            </w:r>
+          </w:p>
+        </w:tc>
+        <w:tc>
+          <w:tcPr>
+            <w:tcW w:w="2130" w:type="dxa"/>
+          </w:tcPr>
+          <w:p>
+            <w:pPr>
+              <w:rPr>
+                <w:rFonts w:hint="eastAsia"/>
+                <w:vertAlign w:val="baseline"/>
+                <w:lang w:val="en-US" w:eastAsia="zh-CN"/>
+              </w:rPr>
+            </w:pPr>
+            <w:r>
+              <w:rPr>
+                <w:rFonts w:hint="eastAsia"/>
+                <w:vertAlign w:val="baseline"/>
+                <w:lang w:val="en-US" w:eastAsia="zh-CN"/>
+              </w:rPr>
+              <w:t>tinyint</w:t>
+            </w:r>
+          </w:p>
+        </w:tc>
+        <w:tc>
+          <w:tcPr>
+            <w:tcW w:w="2131" w:type="dxa"/>
+          </w:tcPr>
+          <w:p>
+            <w:pPr>
+              <w:rPr>
+                <w:rFonts w:hint="eastAsia"/>
+                <w:vertAlign w:val="baseline"/>
+                <w:lang w:val="en-US" w:eastAsia="zh-CN"/>
+              </w:rPr>
+            </w:pPr>
+            <w:r>
+              <w:rPr>
+                <w:rFonts w:hint="eastAsia"/>
+                <w:vertAlign w:val="baseline"/>
+                <w:lang w:val="en-US" w:eastAsia="zh-CN"/>
+              </w:rPr>
+              <w:t>权限状态</w:t>
+            </w:r>
+          </w:p>
+        </w:tc>
+        <w:tc>
+          <w:tcPr>
+            <w:tcW w:w="2131" w:type="dxa"/>
+          </w:tcPr>
+          <w:p>
+            <w:pPr>
+              <w:rPr>
+                <w:rFonts w:hint="eastAsia"/>
+                <w:vertAlign w:val="baseline"/>
+                <w:lang w:val="en-US" w:eastAsia="zh-CN"/>
+              </w:rPr>
+            </w:pPr>
+            <w:r>
+              <w:rPr>
+                <w:rFonts w:hint="eastAsia"/>
+                <w:vertAlign w:val="baseline"/>
+                <w:lang w:val="en-US" w:eastAsia="zh-CN"/>
+              </w:rPr>
+              <w:t>状态0-正常 1-停用</w:t>
+            </w:r>
+          </w:p>
+        </w:tc>
+      </w:tr>
+      <w:tr>
+        <w:tblPrEx>
+          <w:tblBorders>
+            <w:top w:val="single" w:color="auto" w:sz="4" w:space="0"/>
+            <w:left w:val="single" w:color="auto" w:sz="4" w:space="0"/>
+            <w:bottom w:val="single" w:color="auto" w:sz="4" w:space="0"/>
+            <w:right w:val="single" w:color="auto" w:sz="4" w:space="0"/>
+            <w:insideH w:val="single" w:color="auto" w:sz="4" w:space="0"/>
+            <w:insideV w:val="single" w:color="auto" w:sz="4" w:space="0"/>
+          </w:tblBorders>
+          <w:tblLayout w:type="fixed"/>
+          <w:tblCellMar>
+            <w:top w:w="0" w:type="dxa"/>
+            <w:left w:w="108" w:type="dxa"/>
+            <w:bottom w:w="0" w:type="dxa"/>
+            <w:right w:w="108" w:type="dxa"/>
+          </w:tblCellMar>
+        </w:tblPrEx>
+        <w:tc>
+          <w:tcPr>
+            <w:tcW w:w="2130" w:type="dxa"/>
+          </w:tcPr>
+          <w:p>
+            <w:pPr>
+              <w:rPr>
+                <w:rFonts w:hint="eastAsia"/>
+                <w:vertAlign w:val="baseline"/>
+                <w:lang w:val="en-US" w:eastAsia="zh-CN"/>
+              </w:rPr>
+            </w:pPr>
+            <w:r>
+              <w:rPr>
+                <w:rFonts w:hint="eastAsia"/>
+                <w:vertAlign w:val="baseline"/>
+                <w:lang w:val="en-US" w:eastAsia="zh-CN"/>
+              </w:rPr>
+              <w:t>per_type</w:t>
+            </w:r>
+          </w:p>
+        </w:tc>
+        <w:tc>
+          <w:tcPr>
+            <w:tcW w:w="2130" w:type="dxa"/>
+          </w:tcPr>
+          <w:p>
+            <w:pPr>
+              <w:rPr>
+                <w:rFonts w:hint="eastAsia"/>
+                <w:vertAlign w:val="baseline"/>
+                <w:lang w:val="en-US" w:eastAsia="zh-CN"/>
+              </w:rPr>
+            </w:pPr>
+            <w:r>
+              <w:rPr>
+                <w:rFonts w:hint="eastAsia"/>
+                <w:vertAlign w:val="baseline"/>
+                <w:lang w:val="en-US" w:eastAsia="zh-CN"/>
+              </w:rPr>
+              <w:t>var</w:t>
+            </w:r>
+          </w:p>
+        </w:tc>
+        <w:tc>
+          <w:tcPr>
+            <w:tcW w:w="2131" w:type="dxa"/>
+          </w:tcPr>
+          <w:p>
+            <w:pPr>
+              <w:rPr>
+                <w:rFonts w:hint="eastAsia"/>
+                <w:vertAlign w:val="baseline"/>
+                <w:lang w:val="en-US" w:eastAsia="zh-CN"/>
+              </w:rPr>
+            </w:pPr>
+            <w:r>
+              <w:rPr>
+                <w:rFonts w:hint="eastAsia"/>
+                <w:vertAlign w:val="baseline"/>
+                <w:lang w:val="en-US" w:eastAsia="zh-CN"/>
+              </w:rPr>
+              <w:t>权限类型</w:t>
+            </w:r>
+          </w:p>
+        </w:tc>
+        <w:tc>
+          <w:tcPr>
+            <w:tcW w:w="2131" w:type="dxa"/>
+          </w:tcPr>
+          <w:p>
+            <w:pPr>
+              <w:rPr>
+                <w:rFonts w:hint="eastAsia"/>
+                <w:vertAlign w:val="baseline"/>
+                <w:lang w:val="en-US" w:eastAsia="zh-CN"/>
+              </w:rPr>
+            </w:pPr>
+            <w:r>
+              <w:rPr>
+                <w:rFonts w:hint="eastAsia"/>
+                <w:vertAlign w:val="baseline"/>
+                <w:lang w:val="en-US" w:eastAsia="zh-CN"/>
+              </w:rPr>
+              <w:t>1-视图 2-操作</w:t>
+            </w:r>
+          </w:p>
+        </w:tc>
+      </w:tr>
+      <w:tr>
+        <w:tblPrEx>
+          <w:tblBorders>
+            <w:top w:val="single" w:color="auto" w:sz="4" w:space="0"/>
+            <w:left w:val="single" w:color="auto" w:sz="4" w:space="0"/>
+            <w:bottom w:val="single" w:color="auto" w:sz="4" w:space="0"/>
+            <w:right w:val="single" w:color="auto" w:sz="4" w:space="0"/>
+            <w:insideH w:val="single" w:color="auto" w:sz="4" w:space="0"/>
+            <w:insideV w:val="single" w:color="auto" w:sz="4" w:space="0"/>
+          </w:tblBorders>
+          <w:tblLayout w:type="fixed"/>
+          <w:tblCellMar>
+            <w:top w:w="0" w:type="dxa"/>
+            <w:left w:w="108" w:type="dxa"/>
+            <w:bottom w:w="0" w:type="dxa"/>
+            <w:right w:w="108" w:type="dxa"/>
+          </w:tblCellMar>
+        </w:tblPrEx>
+        <w:tc>
+          <w:tcPr>
+            <w:tcW w:w="2130" w:type="dxa"/>
+          </w:tcPr>
+          <w:p>
+            <w:pPr>
+              <w:rPr>
+                <w:rFonts w:hint="eastAsia"/>
+                <w:vertAlign w:val="baseline"/>
+                <w:lang w:val="en-US" w:eastAsia="zh-CN"/>
+              </w:rPr>
+            </w:pPr>
+            <w:r>
+              <w:rPr>
+                <w:rFonts w:hint="eastAsia"/>
+                <w:vertAlign w:val="baseline"/>
+                <w:lang w:val="en-US" w:eastAsia="zh-CN"/>
+              </w:rPr>
+              <w:t>per_code</w:t>
+            </w:r>
+          </w:p>
+        </w:tc>
+        <w:tc>
+          <w:tcPr>
+            <w:tcW w:w="2130" w:type="dxa"/>
+          </w:tcPr>
+          <w:p>
+            <w:pPr>
+              <w:rPr>
+                <w:rFonts w:hint="eastAsia"/>
+                <w:vertAlign w:val="baseline"/>
+                <w:lang w:val="en-US" w:eastAsia="zh-CN"/>
+              </w:rPr>
+            </w:pPr>
+            <w:r>
+              <w:rPr>
+                <w:rFonts w:hint="eastAsia"/>
+                <w:vertAlign w:val="baseline"/>
+                <w:lang w:val="en-US" w:eastAsia="zh-CN"/>
+              </w:rPr>
+              <w:t xml:space="preserve">var </w:t>
+            </w:r>
+          </w:p>
+        </w:tc>
+        <w:tc>
+          <w:tcPr>
+            <w:tcW w:w="2131" w:type="dxa"/>
+          </w:tcPr>
+          <w:p>
+            <w:pPr>
+              <w:rPr>
+                <w:rFonts w:hint="eastAsia"/>
+                <w:vertAlign w:val="baseline"/>
+                <w:lang w:val="en-US" w:eastAsia="zh-CN"/>
+              </w:rPr>
+            </w:pPr>
+            <w:r>
+              <w:rPr>
+                <w:rFonts w:hint="eastAsia"/>
+                <w:vertAlign w:val="baseline"/>
+                <w:lang w:val="en-US" w:eastAsia="zh-CN"/>
+              </w:rPr>
+              <w:t>权限编码</w:t>
+            </w:r>
+          </w:p>
+        </w:tc>
+        <w:tc>
+          <w:tcPr>
+            <w:tcW w:w="2131" w:type="dxa"/>
+          </w:tcPr>
+          <w:p>
+            <w:pPr>
+              <w:rPr>
+                <w:rFonts w:hint="eastAsia"/>
+                <w:vertAlign w:val="baseline"/>
+                <w:lang w:val="en-US" w:eastAsia="zh-CN"/>
+              </w:rPr>
+            </w:pPr>
+          </w:p>
+        </w:tc>
+      </w:tr>
+      <w:tr>
+        <w:tblPrEx>
+          <w:tblBorders>
+            <w:top w:val="single" w:color="auto" w:sz="4" w:space="0"/>
+            <w:left w:val="single" w:color="auto" w:sz="4" w:space="0"/>
+            <w:bottom w:val="single" w:color="auto" w:sz="4" w:space="0"/>
+            <w:right w:val="single" w:color="auto" w:sz="4" w:space="0"/>
+            <w:insideH w:val="single" w:color="auto" w:sz="4" w:space="0"/>
+            <w:insideV w:val="single" w:color="auto" w:sz="4" w:space="0"/>
+          </w:tblBorders>
+          <w:tblLayout w:type="fixed"/>
+          <w:tblCellMar>
+            <w:top w:w="0" w:type="dxa"/>
+            <w:left w:w="108" w:type="dxa"/>
+            <w:bottom w:w="0" w:type="dxa"/>
             <w:right w:w="108" w:type="dxa"/>
           </w:tblCellMar>
         </w:tblPrEx>
@@ -3522,7 +4331,9 @@
         </w:tblBorders>
         <w:tblLayout w:type="fixed"/>
         <w:tblCellMar>
+          <w:top w:w="0" w:type="dxa"/>
           <w:left w:w="108" w:type="dxa"/>
+          <w:bottom w:w="0" w:type="dxa"/>
           <w:right w:w="108" w:type="dxa"/>
         </w:tblCellMar>
       </w:tblPr>
@@ -3544,7 +4355,9 @@
           </w:tblBorders>
           <w:tblLayout w:type="fixed"/>
           <w:tblCellMar>
+            <w:top w:w="0" w:type="dxa"/>
             <w:left w:w="108" w:type="dxa"/>
+            <w:bottom w:w="0" w:type="dxa"/>
             <w:right w:w="108" w:type="dxa"/>
           </w:tblCellMar>
         </w:tblPrEx>
@@ -3649,7 +4462,9 @@
           </w:tblBorders>
           <w:tblLayout w:type="fixed"/>
           <w:tblCellMar>
+            <w:top w:w="0" w:type="dxa"/>
             <w:left w:w="108" w:type="dxa"/>
+            <w:bottom w:w="0" w:type="dxa"/>
             <w:right w:w="108" w:type="dxa"/>
           </w:tblCellMar>
         </w:tblPrEx>
@@ -3746,7 +4561,9 @@
           </w:tblBorders>
           <w:tblLayout w:type="fixed"/>
           <w:tblCellMar>
+            <w:top w:w="0" w:type="dxa"/>
             <w:left w:w="108" w:type="dxa"/>
+            <w:bottom w:w="0" w:type="dxa"/>
             <w:right w:w="108" w:type="dxa"/>
           </w:tblCellMar>
         </w:tblPrEx>
@@ -3843,7 +4660,9 @@
           </w:tblBorders>
           <w:tblLayout w:type="fixed"/>
           <w:tblCellMar>
+            <w:top w:w="0" w:type="dxa"/>
             <w:left w:w="108" w:type="dxa"/>
+            <w:bottom w:w="0" w:type="dxa"/>
             <w:right w:w="108" w:type="dxa"/>
           </w:tblCellMar>
         </w:tblPrEx>
@@ -3925,6 +4744,14 @@
                 <w:lang w:val="en-US" w:eastAsia="zh-CN"/>
               </w:rPr>
             </w:pPr>
+            <w:r>
+              <w:rPr>
+                <w:rFonts w:hint="eastAsia"/>
+                <w:vertAlign w:val="baseline"/>
+                <w:lang w:val="en-US" w:eastAsia="zh-CN"/>
+              </w:rPr>
+              <w:t>状态0-正常 1-冻结 2-停用</w:t>
+            </w:r>
           </w:p>
         </w:tc>
       </w:tr>
@@ -3940,7 +4767,9 @@
           </w:tblBorders>
           <w:tblLayout w:type="fixed"/>
           <w:tblCellMar>
+            <w:top w:w="0" w:type="dxa"/>
             <w:left w:w="108" w:type="dxa"/>
+            <w:bottom w:w="0" w:type="dxa"/>
             <w:right w:w="108" w:type="dxa"/>
           </w:tblCellMar>
         </w:tblPrEx>
@@ -4037,7 +4866,9 @@
           </w:tblBorders>
           <w:tblLayout w:type="fixed"/>
           <w:tblCellMar>
+            <w:top w:w="0" w:type="dxa"/>
             <w:left w:w="108" w:type="dxa"/>
+            <w:bottom w:w="0" w:type="dxa"/>
             <w:right w:w="108" w:type="dxa"/>
           </w:tblCellMar>
         </w:tblPrEx>
@@ -4134,7 +4965,9 @@
           </w:tblBorders>
           <w:tblLayout w:type="fixed"/>
           <w:tblCellMar>
+            <w:top w:w="0" w:type="dxa"/>
             <w:left w:w="108" w:type="dxa"/>
+            <w:bottom w:w="0" w:type="dxa"/>
             <w:right w:w="108" w:type="dxa"/>
           </w:tblCellMar>
         </w:tblPrEx>
@@ -4231,7 +5064,9 @@
           </w:tblBorders>
           <w:tblLayout w:type="fixed"/>
           <w:tblCellMar>
+            <w:top w:w="0" w:type="dxa"/>
             <w:left w:w="108" w:type="dxa"/>
+            <w:bottom w:w="0" w:type="dxa"/>
             <w:right w:w="108" w:type="dxa"/>
           </w:tblCellMar>
         </w:tblPrEx>
@@ -4348,8 +5183,6 @@
         </w:rPr>
         <w:t>区域</w:t>
       </w:r>
-      <w:bookmarkStart w:id="0" w:name="_GoBack"/>
-      <w:bookmarkEnd w:id="0"/>
     </w:p>
     <w:tbl>
       <w:tblPr>
@@ -4366,7 +5199,9 @@
         </w:tblBorders>
         <w:tblLayout w:type="fixed"/>
         <w:tblCellMar>
+          <w:top w:w="0" w:type="dxa"/>
           <w:left w:w="108" w:type="dxa"/>
+          <w:bottom w:w="0" w:type="dxa"/>
           <w:right w:w="108" w:type="dxa"/>
         </w:tblCellMar>
       </w:tblPr>
@@ -4388,7 +5223,9 @@
           </w:tblBorders>
           <w:tblLayout w:type="fixed"/>
           <w:tblCellMar>
+            <w:top w:w="0" w:type="dxa"/>
             <w:left w:w="108" w:type="dxa"/>
+            <w:bottom w:w="0" w:type="dxa"/>
             <w:right w:w="108" w:type="dxa"/>
           </w:tblCellMar>
         </w:tblPrEx>
@@ -4492,7 +5329,9 @@
           </w:tblBorders>
           <w:tblLayout w:type="fixed"/>
           <w:tblCellMar>
+            <w:top w:w="0" w:type="dxa"/>
             <w:left w:w="108" w:type="dxa"/>
+            <w:bottom w:w="0" w:type="dxa"/>
             <w:right w:w="108" w:type="dxa"/>
           </w:tblCellMar>
         </w:tblPrEx>
@@ -4589,7 +5428,9 @@
           </w:tblBorders>
           <w:tblLayout w:type="fixed"/>
           <w:tblCellMar>
+            <w:top w:w="0" w:type="dxa"/>
             <w:left w:w="108" w:type="dxa"/>
+            <w:bottom w:w="0" w:type="dxa"/>
             <w:right w:w="108" w:type="dxa"/>
           </w:tblCellMar>
         </w:tblPrEx>
@@ -4671,6 +5512,14 @@
                 <w:lang w:val="en-US" w:eastAsia="zh-CN"/>
               </w:rPr>
             </w:pPr>
+            <w:r>
+              <w:rPr>
+                <w:rFonts w:hint="eastAsia"/>
+                <w:vertAlign w:val="baseline"/>
+                <w:lang w:val="en-US" w:eastAsia="zh-CN"/>
+              </w:rPr>
+              <w:t>行政编码</w:t>
+            </w:r>
           </w:p>
         </w:tc>
       </w:tr>
@@ -4686,7 +5535,9 @@
           </w:tblBorders>
           <w:tblLayout w:type="fixed"/>
           <w:tblCellMar>
+            <w:top w:w="0" w:type="dxa"/>
             <w:left w:w="108" w:type="dxa"/>
+            <w:bottom w:w="0" w:type="dxa"/>
             <w:right w:w="108" w:type="dxa"/>
           </w:tblCellMar>
         </w:tblPrEx>
@@ -4783,7 +5634,9 @@
           </w:tblBorders>
           <w:tblLayout w:type="fixed"/>
           <w:tblCellMar>
+            <w:top w:w="0" w:type="dxa"/>
             <w:left w:w="108" w:type="dxa"/>
+            <w:bottom w:w="0" w:type="dxa"/>
             <w:right w:w="108" w:type="dxa"/>
           </w:tblCellMar>
         </w:tblPrEx>
@@ -4805,7 +5658,7 @@
                 <w:vertAlign w:val="baseline"/>
                 <w:lang w:val="en-US" w:eastAsia="zh-CN"/>
               </w:rPr>
-              <w:t>fa_area</w:t>
+              <w:t>fa_code</w:t>
             </w:r>
           </w:p>
         </w:tc>
@@ -4865,6 +5718,14 @@
                 <w:lang w:val="en-US" w:eastAsia="zh-CN"/>
               </w:rPr>
             </w:pPr>
+            <w:r>
+              <w:rPr>
+                <w:rFonts w:hint="eastAsia"/>
+                <w:vertAlign w:val="baseline"/>
+                <w:lang w:val="en-US" w:eastAsia="zh-CN"/>
+              </w:rPr>
+              <w:t>关联区域编码</w:t>
+            </w:r>
           </w:p>
         </w:tc>
       </w:tr>
@@ -4880,7 +5741,9 @@
           </w:tblBorders>
           <w:tblLayout w:type="fixed"/>
           <w:tblCellMar>
+            <w:top w:w="0" w:type="dxa"/>
             <w:left w:w="108" w:type="dxa"/>
+            <w:bottom w:w="0" w:type="dxa"/>
             <w:right w:w="108" w:type="dxa"/>
           </w:tblCellMar>
         </w:tblPrEx>
@@ -4902,66 +5765,210 @@
                 <w:vertAlign w:val="baseline"/>
                 <w:lang w:val="en-US" w:eastAsia="zh-CN"/>
               </w:rPr>
-              <w:t>exp_info</w:t>
-            </w:r>
-          </w:p>
-        </w:tc>
-        <w:tc>
-          <w:tcPr>
-            <w:tcW w:w="2130" w:type="dxa"/>
-          </w:tcPr>
-          <w:p>
-            <w:pPr>
-              <w:rPr>
-                <w:rFonts w:hint="eastAsia"/>
-                <w:vertAlign w:val="baseline"/>
-                <w:lang w:val="en-US" w:eastAsia="zh-CN"/>
-              </w:rPr>
-            </w:pPr>
-            <w:r>
-              <w:rPr>
-                <w:rFonts w:hint="eastAsia"/>
-                <w:vertAlign w:val="baseline"/>
-                <w:lang w:val="en-US" w:eastAsia="zh-CN"/>
-              </w:rPr>
-              <w:t>text</w:t>
-            </w:r>
-          </w:p>
-        </w:tc>
-        <w:tc>
-          <w:tcPr>
-            <w:tcW w:w="2131" w:type="dxa"/>
-          </w:tcPr>
-          <w:p>
-            <w:pPr>
-              <w:rPr>
-                <w:rFonts w:hint="eastAsia"/>
-                <w:vertAlign w:val="baseline"/>
-                <w:lang w:val="en-US" w:eastAsia="zh-CN"/>
-              </w:rPr>
-            </w:pPr>
-            <w:r>
-              <w:rPr>
-                <w:rFonts w:hint="eastAsia"/>
-                <w:vertAlign w:val="baseline"/>
-                <w:lang w:val="en-US" w:eastAsia="zh-CN"/>
-              </w:rPr>
-              <w:t>扩展信息</w:t>
-            </w:r>
-          </w:p>
-        </w:tc>
-        <w:tc>
-          <w:tcPr>
-            <w:tcW w:w="2131" w:type="dxa"/>
-          </w:tcPr>
-          <w:p>
-            <w:pPr>
-              <w:rPr>
-                <w:rFonts w:hint="eastAsia"/>
-                <w:vertAlign w:val="baseline"/>
-                <w:lang w:val="en-US" w:eastAsia="zh-CN"/>
-              </w:rPr>
-            </w:pPr>
+              <w:t>area_tyoe</w:t>
+            </w:r>
+          </w:p>
+        </w:tc>
+        <w:tc>
+          <w:tcPr>
+            <w:tcW w:w="2130" w:type="dxa"/>
+          </w:tcPr>
+          <w:p>
+            <w:pPr>
+              <w:rPr>
+                <w:rFonts w:hint="eastAsia"/>
+                <w:vertAlign w:val="baseline"/>
+                <w:lang w:val="en-US" w:eastAsia="zh-CN"/>
+              </w:rPr>
+            </w:pPr>
+            <w:r>
+              <w:rPr>
+                <w:rFonts w:hint="eastAsia"/>
+                <w:vertAlign w:val="baseline"/>
+                <w:lang w:val="en-US" w:eastAsia="zh-CN"/>
+              </w:rPr>
+              <w:t>tinyint</w:t>
+            </w:r>
+          </w:p>
+        </w:tc>
+        <w:tc>
+          <w:tcPr>
+            <w:tcW w:w="2131" w:type="dxa"/>
+          </w:tcPr>
+          <w:p>
+            <w:pPr>
+              <w:rPr>
+                <w:rFonts w:hint="eastAsia"/>
+                <w:vertAlign w:val="baseline"/>
+                <w:lang w:val="en-US" w:eastAsia="zh-CN"/>
+              </w:rPr>
+            </w:pPr>
+            <w:r>
+              <w:rPr>
+                <w:rFonts w:hint="eastAsia"/>
+                <w:vertAlign w:val="baseline"/>
+                <w:lang w:val="en-US" w:eastAsia="zh-CN"/>
+              </w:rPr>
+              <w:t>行政等级</w:t>
+            </w:r>
+          </w:p>
+        </w:tc>
+        <w:tc>
+          <w:tcPr>
+            <w:tcW w:w="2131" w:type="dxa"/>
+          </w:tcPr>
+          <w:p>
+            <w:pPr>
+              <w:rPr>
+                <w:rFonts w:hint="eastAsia"/>
+                <w:vertAlign w:val="baseline"/>
+                <w:lang w:val="en-US" w:eastAsia="zh-CN"/>
+              </w:rPr>
+            </w:pPr>
+            <w:r>
+              <w:rPr>
+                <w:rFonts w:hint="eastAsia"/>
+                <w:vertAlign w:val="baseline"/>
+                <w:lang w:val="en-US" w:eastAsia="zh-CN"/>
+              </w:rPr>
+              <w:t>1：省</w:t>
+            </w:r>
+          </w:p>
+          <w:p>
+            <w:pPr>
+              <w:rPr>
+                <w:rFonts w:hint="eastAsia"/>
+                <w:vertAlign w:val="baseline"/>
+                <w:lang w:val="en-US" w:eastAsia="zh-CN"/>
+              </w:rPr>
+            </w:pPr>
+            <w:r>
+              <w:rPr>
+                <w:rFonts w:hint="eastAsia"/>
+                <w:vertAlign w:val="baseline"/>
+                <w:lang w:val="en-US" w:eastAsia="zh-CN"/>
+              </w:rPr>
+              <w:t>2：市</w:t>
+            </w:r>
+          </w:p>
+          <w:p>
+            <w:pPr>
+              <w:rPr>
+                <w:rFonts w:hint="eastAsia"/>
+                <w:vertAlign w:val="baseline"/>
+                <w:lang w:val="en-US" w:eastAsia="zh-CN"/>
+              </w:rPr>
+            </w:pPr>
+            <w:r>
+              <w:rPr>
+                <w:rFonts w:hint="eastAsia"/>
+                <w:vertAlign w:val="baseline"/>
+                <w:lang w:val="en-US" w:eastAsia="zh-CN"/>
+              </w:rPr>
+              <w:t>3：乡镇/道路</w:t>
+            </w:r>
+          </w:p>
+          <w:p>
+            <w:pPr>
+              <w:rPr>
+                <w:rFonts w:hint="eastAsia"/>
+                <w:vertAlign w:val="baseline"/>
+                <w:lang w:val="en-US" w:eastAsia="zh-CN"/>
+              </w:rPr>
+            </w:pPr>
+            <w:r>
+              <w:rPr>
+                <w:rFonts w:hint="eastAsia"/>
+                <w:vertAlign w:val="baseline"/>
+                <w:lang w:val="en-US" w:eastAsia="zh-CN"/>
+              </w:rPr>
+              <w:t>4：路/巷/行政村</w:t>
+            </w:r>
+          </w:p>
+          <w:p>
+            <w:pPr>
+              <w:rPr>
+                <w:rFonts w:hint="eastAsia"/>
+                <w:vertAlign w:val="baseline"/>
+                <w:lang w:val="en-US" w:eastAsia="zh-CN"/>
+              </w:rPr>
+            </w:pPr>
+            <w:r>
+              <w:rPr>
+                <w:rFonts w:hint="eastAsia"/>
+                <w:vertAlign w:val="baseline"/>
+                <w:lang w:val="en-US" w:eastAsia="zh-CN"/>
+              </w:rPr>
+              <w:t>5: 小区</w:t>
+            </w:r>
+          </w:p>
+          <w:p>
+            <w:pPr>
+              <w:rPr>
+                <w:rFonts w:hint="eastAsia"/>
+                <w:vertAlign w:val="baseline"/>
+                <w:lang w:val="en-US" w:eastAsia="zh-CN"/>
+              </w:rPr>
+            </w:pPr>
+            <w:r>
+              <w:rPr>
+                <w:rFonts w:hint="eastAsia"/>
+                <w:vertAlign w:val="baseline"/>
+                <w:lang w:val="en-US" w:eastAsia="zh-CN"/>
+              </w:rPr>
+              <w:t>6: 楼栋</w:t>
+            </w:r>
+          </w:p>
+          <w:p>
+            <w:pPr>
+              <w:rPr>
+                <w:rFonts w:hint="eastAsia"/>
+                <w:vertAlign w:val="baseline"/>
+                <w:lang w:val="en-US" w:eastAsia="zh-CN"/>
+              </w:rPr>
+            </w:pPr>
+            <w:r>
+              <w:rPr>
+                <w:rFonts w:hint="eastAsia"/>
+                <w:vertAlign w:val="baseline"/>
+                <w:lang w:val="en-US" w:eastAsia="zh-CN"/>
+              </w:rPr>
+              <w:t>7: 单元</w:t>
+            </w:r>
+          </w:p>
+          <w:p>
+            <w:pPr>
+              <w:rPr>
+                <w:rFonts w:hint="eastAsia"/>
+                <w:vertAlign w:val="baseline"/>
+                <w:lang w:val="en-US" w:eastAsia="zh-CN"/>
+              </w:rPr>
+            </w:pPr>
+            <w:r>
+              <w:rPr>
+                <w:rFonts w:hint="eastAsia"/>
+                <w:vertAlign w:val="baseline"/>
+                <w:lang w:val="en-US" w:eastAsia="zh-CN"/>
+              </w:rPr>
+              <w:t>8: 楼层</w:t>
+            </w:r>
+          </w:p>
+          <w:p>
+            <w:pPr>
+              <w:rPr>
+                <w:rFonts w:hint="eastAsia"/>
+                <w:vertAlign w:val="baseline"/>
+                <w:lang w:val="en-US" w:eastAsia="zh-CN"/>
+              </w:rPr>
+            </w:pPr>
+            <w:r>
+              <w:rPr>
+                <w:rFonts w:hint="eastAsia"/>
+                <w:vertAlign w:val="baseline"/>
+                <w:lang w:val="en-US" w:eastAsia="zh-CN"/>
+              </w:rPr>
+              <w:t>9: 户/门牌号</w:t>
+            </w:r>
           </w:p>
         </w:tc>
       </w:tr>
